--- a/use_cases-9,10.docx
+++ b/use_cases-9,10.docx
@@ -23,7 +23,6 @@
           <w:b/>
           <w:bCs/>
           <w:u w:val="single"/>
-          <w:lang w:val="en-US"/>
         </w:rPr>
         <w:t>9</w:t>
       </w:r>
@@ -34,6 +33,14 @@
           <w:u w:val="single"/>
         </w:rPr>
         <w:t>.</w:t>
+      </w:r>
+      <w:r>
+        <w:rPr>
+          <w:b/>
+          <w:bCs/>
+          <w:u w:val="single"/>
+        </w:rPr>
+        <w:t xml:space="preserve"> </w:t>
       </w:r>
       <w:r>
         <w:rPr>
@@ -42,7 +49,7 @@
           <w:u w:val="single"/>
           <w:lang w:val="en-US"/>
         </w:rPr>
-        <w:t xml:space="preserve"> LIKE/DISLIKE</w:t>
+        <w:t>LIKE</w:t>
       </w:r>
       <w:r>
         <w:rPr>
@@ -50,275 +57,7 @@
           <w:bCs/>
           <w:u w:val="single"/>
         </w:rPr>
-        <w:t>)</w:t>
-      </w:r>
-    </w:p>
-    <w:p>
-      <w:pPr>
-        <w:rPr>
-          <w:lang w:val="en-US"/>
-        </w:rPr>
-      </w:pPr>
-    </w:p>
-    <w:p>
-      <w:pPr>
-        <w:rPr>
-          <w:b/>
-          <w:bCs/>
-        </w:rPr>
-      </w:pPr>
-      <w:r>
-        <w:rPr>
-          <w:b/>
-          <w:bCs/>
-        </w:rPr>
-        <w:t>Βασική Ροή</w:t>
-      </w:r>
-    </w:p>
-    <w:p>
-      <w:pPr>
-        <w:pStyle w:val="a6"/>
-        <w:numPr>
-          <w:ilvl w:val="0"/>
-          <w:numId w:val="1"/>
-        </w:numPr>
-      </w:pPr>
-      <w:r>
-        <w:t>Ο χρ</w:t>
-      </w:r>
-      <w:r>
-        <w:t>ήστης βλέπει μια κριτική.</w:t>
-      </w:r>
-    </w:p>
-    <w:p>
-      <w:pPr>
-        <w:ind w:left="360"/>
-      </w:pPr>
-      <w:r>
-        <w:t>2.    Τ</w:t>
-      </w:r>
-      <w:r>
-        <w:t>ο σύστημα , πέρα από το περιεχόμενο της κριτικής του εμφανίζει και την επιλογή να την αξιολογήσει.</w:t>
-      </w:r>
-    </w:p>
-    <w:p>
-      <w:pPr>
-        <w:ind w:left="360"/>
-      </w:pPr>
-      <w:r>
-        <w:t xml:space="preserve">3. </w:t>
-      </w:r>
-      <w:r>
-        <w:t xml:space="preserve">Ο χρήστης κάνει &lt;&lt;κλικ&gt;&gt; στο εικονίδιο που δηλώνει </w:t>
-      </w:r>
-      <w:r>
-        <w:rPr>
-          <w:lang w:val="en-US"/>
-        </w:rPr>
-        <w:t>LIKE</w:t>
-      </w:r>
-      <w:r>
-        <w:t xml:space="preserve"> </w:t>
-      </w:r>
-      <w:r>
-        <w:t xml:space="preserve">ή </w:t>
-      </w:r>
-      <w:r>
-        <w:rPr>
-          <w:lang w:val="en-US"/>
-        </w:rPr>
-        <w:t>DISLIKE</w:t>
-      </w:r>
-      <w:r>
-        <w:t>.</w:t>
-      </w:r>
-    </w:p>
-    <w:p>
-      <w:pPr>
-        <w:ind w:left="360"/>
-      </w:pPr>
-      <w:r>
-        <w:t xml:space="preserve">4. </w:t>
-      </w:r>
-      <w:r>
-        <w:t>Το σύστημα αποθηκεύει την αξιολόγηση του χρήστη</w:t>
-      </w:r>
-      <w:r>
-        <w:t xml:space="preserve"> και ανανεώνει τον μετρητή του πλήθους των αξιολογήσεων.</w:t>
-      </w:r>
-    </w:p>
-    <w:p>
-      <w:pPr>
-        <w:rPr>
-          <w:b/>
-          <w:bCs/>
-        </w:rPr>
-      </w:pPr>
-      <w:r>
-        <w:rPr>
-          <w:b/>
-          <w:bCs/>
-        </w:rPr>
-        <w:t>Εναλλακτική Ροή</w:t>
-      </w:r>
-      <w:r>
-        <w:rPr>
-          <w:b/>
-          <w:bCs/>
-        </w:rPr>
-        <w:t xml:space="preserve"> </w:t>
-      </w:r>
-      <w:r>
-        <w:rPr>
-          <w:b/>
-          <w:bCs/>
-        </w:rPr>
-        <w:t>1</w:t>
-      </w:r>
-    </w:p>
-    <w:p>
-      <w:pPr>
-        <w:ind w:left="360"/>
-      </w:pPr>
-      <w:r>
-        <w:t>3</w:t>
-      </w:r>
-      <w:r>
-        <w:t>.α.1 Ο χρήστης</w:t>
-      </w:r>
-      <w:r>
-        <w:t xml:space="preserve"> δεν</w:t>
-      </w:r>
-      <w:r>
-        <w:t xml:space="preserve"> κάνει &lt;&lt;κλικ&gt;&gt; στο εικονίδιο που δηλώνει </w:t>
-      </w:r>
-      <w:r>
-        <w:rPr>
-          <w:lang w:val="en-US"/>
-        </w:rPr>
-        <w:t>LIKE</w:t>
-      </w:r>
-      <w:r>
-        <w:t xml:space="preserve"> </w:t>
-      </w:r>
-      <w:r>
-        <w:t xml:space="preserve">ή </w:t>
-      </w:r>
-      <w:r>
-        <w:rPr>
-          <w:lang w:val="en-US"/>
-        </w:rPr>
-        <w:t>DISLIKE</w:t>
-      </w:r>
-      <w:r>
-        <w:t>.</w:t>
-      </w:r>
-    </w:p>
-    <w:p>
-      <w:pPr>
-        <w:ind w:left="360"/>
-      </w:pPr>
-      <w:r>
-        <w:t>3</w:t>
-      </w:r>
-      <w:r>
-        <w:t>.α.2 Το σύστημ</w:t>
-      </w:r>
-      <w:r>
-        <w:t>α παραμένει αμετάβλητο.</w:t>
-      </w:r>
-      <w:r>
-        <w:t xml:space="preserve"> </w:t>
-      </w:r>
-    </w:p>
-    <w:p>
-      <w:pPr>
-        <w:ind w:left="360"/>
-      </w:pPr>
-    </w:p>
-    <w:p>
-      <w:pPr>
-        <w:rPr>
-          <w:b/>
-          <w:bCs/>
-        </w:rPr>
-      </w:pPr>
-      <w:r>
-        <w:rPr>
-          <w:b/>
-          <w:bCs/>
-        </w:rPr>
-        <w:t>Εναλλακτική Ροή</w:t>
-      </w:r>
-      <w:r>
-        <w:rPr>
-          <w:b/>
-          <w:bCs/>
-        </w:rPr>
-        <w:t xml:space="preserve"> 2</w:t>
-      </w:r>
-    </w:p>
-    <w:p>
-      <w:pPr>
-        <w:ind w:left="360"/>
-      </w:pPr>
-      <w:r>
-        <w:t xml:space="preserve">4.α.1 </w:t>
-      </w:r>
-      <w:r>
-        <w:t>Το σύστημα διαπιστώνει ότι ο χρήστης είχε ήδη αξιολογήσει την κριτική</w:t>
-      </w:r>
-    </w:p>
-    <w:p>
-      <w:pPr>
-        <w:ind w:left="360"/>
-      </w:pPr>
-      <w:r>
-        <w:t>4.α.</w:t>
-      </w:r>
-      <w:r>
-        <w:t>2</w:t>
-      </w:r>
-      <w:r>
-        <w:t xml:space="preserve"> Το σύστημα αποθηκεύει την καινούρια αξιολόγηση, αν είναι διαφορετική από την προηγούμενη ή την αναιρεί εάν έχει γίνει &lt;&lt;κλικ&gt;&gt; στον ίδιο τύπο αξιολόγησης.</w:t>
-      </w:r>
-    </w:p>
-    <w:p>
-      <w:pPr>
-        <w:ind w:left="360"/>
-      </w:pPr>
-      <w:r>
-        <w:t>4.α.</w:t>
-      </w:r>
-      <w:r>
-        <w:t xml:space="preserve">3 </w:t>
-      </w:r>
-      <w:r>
-        <w:t>Το σύστημα αποθηκεύει τις αλλαγές και ανανεώνει τον μετρητή των αξιολογήσεων.</w:t>
-      </w:r>
-    </w:p>
-    <w:p>
-      <w:pPr>
-        <w:pStyle w:val="a6"/>
-      </w:pPr>
-    </w:p>
-    <w:p/>
-    <w:p>
-      <w:pPr>
-        <w:ind w:left="360"/>
-        <w:rPr>
-          <w:b/>
-          <w:bCs/>
-          <w:u w:val="single"/>
-        </w:rPr>
-      </w:pPr>
-      <w:r>
-        <w:rPr>
-          <w:b/>
-          <w:bCs/>
-          <w:u w:val="single"/>
-        </w:rPr>
-        <w:t xml:space="preserve">(10. Δυνατότητα </w:t>
+        <w:t>/</w:t>
       </w:r>
       <w:r>
         <w:rPr>
@@ -327,6 +66,290 @@
           <w:u w:val="single"/>
           <w:lang w:val="en-US"/>
         </w:rPr>
+        <w:t>DISLIKE</w:t>
+      </w:r>
+      <w:r>
+        <w:rPr>
+          <w:b/>
+          <w:bCs/>
+          <w:u w:val="single"/>
+        </w:rPr>
+        <w:t>)</w:t>
+      </w:r>
+    </w:p>
+    <w:p/>
+    <w:p>
+      <w:pPr>
+        <w:rPr>
+          <w:b/>
+          <w:bCs/>
+        </w:rPr>
+      </w:pPr>
+      <w:r>
+        <w:rPr>
+          <w:b/>
+          <w:bCs/>
+        </w:rPr>
+        <w:t>Βασική Ροή</w:t>
+      </w:r>
+    </w:p>
+    <w:p>
+      <w:r>
+        <w:t xml:space="preserve">        1. </w:t>
+      </w:r>
+      <w:r>
+        <w:t xml:space="preserve"> Ο χρήστης</w:t>
+      </w:r>
+      <w:r>
+        <w:t xml:space="preserve"> βλέπει την κριτική και </w:t>
+      </w:r>
+      <w:r>
+        <w:t xml:space="preserve">κάνει &lt;&lt;κλικ&gt;&gt; στο εικονίδιο που </w:t>
+      </w:r>
+      <w:r>
+        <w:t xml:space="preserve">      </w:t>
+      </w:r>
+      <w:r>
+        <w:t xml:space="preserve">δηλώνει </w:t>
+      </w:r>
+      <w:r>
+        <w:rPr>
+          <w:lang w:val="en-US"/>
+        </w:rPr>
+        <w:t>LIKE</w:t>
+      </w:r>
+      <w:r>
+        <w:t xml:space="preserve"> </w:t>
+      </w:r>
+      <w:r>
+        <w:t xml:space="preserve">ή </w:t>
+      </w:r>
+      <w:r>
+        <w:rPr>
+          <w:lang w:val="en-US"/>
+        </w:rPr>
+        <w:t>DISLIKE</w:t>
+      </w:r>
+      <w:r>
+        <w:t>.</w:t>
+      </w:r>
+    </w:p>
+    <w:p>
+      <w:pPr>
+        <w:ind w:left="360"/>
+      </w:pPr>
+      <w:r>
+        <w:t>2</w:t>
+      </w:r>
+      <w:r>
+        <w:t xml:space="preserve">. </w:t>
+      </w:r>
+      <w:r>
+        <w:t>Το σύστημα αποθηκεύει την αξιολόγηση του χρήστη</w:t>
+      </w:r>
+      <w:r>
+        <w:t xml:space="preserve"> και ανανεώνει τον μετρητή του πλήθους των αξιολογήσεων.</w:t>
+      </w:r>
+    </w:p>
+    <w:p>
+      <w:pPr>
+        <w:ind w:left="360"/>
+      </w:pPr>
+    </w:p>
+    <w:p>
+      <w:pPr>
+        <w:rPr>
+          <w:b/>
+          <w:bCs/>
+        </w:rPr>
+      </w:pPr>
+      <w:r>
+        <w:rPr>
+          <w:b/>
+          <w:bCs/>
+        </w:rPr>
+        <w:t>Εναλλακτική Ροή</w:t>
+      </w:r>
+      <w:r>
+        <w:rPr>
+          <w:b/>
+          <w:bCs/>
+        </w:rPr>
+        <w:t xml:space="preserve"> </w:t>
+      </w:r>
+      <w:r>
+        <w:rPr>
+          <w:b/>
+          <w:bCs/>
+        </w:rPr>
+        <w:t>1</w:t>
+      </w:r>
+    </w:p>
+    <w:p>
+      <w:pPr>
+        <w:ind w:left="360"/>
+      </w:pPr>
+      <w:r>
+        <w:t>2</w:t>
+      </w:r>
+      <w:r>
+        <w:t xml:space="preserve">.α.1 </w:t>
+      </w:r>
+      <w:r>
+        <w:t>Το σύστημα διαπιστώνει ότι ο χρήστης είχε ήδη αξιολογήσει την κριτική</w:t>
+      </w:r>
+      <w:r>
+        <w:t>.</w:t>
+      </w:r>
+    </w:p>
+    <w:p>
+      <w:pPr>
+        <w:ind w:left="360"/>
+      </w:pPr>
+      <w:r>
+        <w:t>2</w:t>
+      </w:r>
+      <w:r>
+        <w:t>.α.2</w:t>
+      </w:r>
+      <w:r>
+        <w:t xml:space="preserve"> Το σύστημα αποθηκεύει την καινούρια αξιολόγηση, αν είναι διαφορετική από την προηγούμενη</w:t>
+      </w:r>
+      <w:r>
+        <w:t>.</w:t>
+      </w:r>
+    </w:p>
+    <w:p>
+      <w:pPr>
+        <w:ind w:left="360"/>
+      </w:pPr>
+      <w:r>
+        <w:t>2</w:t>
+      </w:r>
+      <w:r>
+        <w:t xml:space="preserve">.α.3 </w:t>
+      </w:r>
+      <w:r>
+        <w:t>Το σύστημα αποθηκεύει τις αλλαγές και ανανεώνει τον μετρητή των αξιολογήσεων.</w:t>
+      </w:r>
+    </w:p>
+    <w:p>
+      <w:pPr>
+        <w:ind w:left="360"/>
+      </w:pPr>
+    </w:p>
+    <w:p>
+      <w:pPr>
+        <w:rPr>
+          <w:b/>
+          <w:bCs/>
+        </w:rPr>
+      </w:pPr>
+      <w:r>
+        <w:rPr>
+          <w:b/>
+          <w:bCs/>
+        </w:rPr>
+        <w:t>Εναλλακτική Ροή</w:t>
+      </w:r>
+      <w:r>
+        <w:rPr>
+          <w:b/>
+          <w:bCs/>
+        </w:rPr>
+        <w:t xml:space="preserve"> </w:t>
+      </w:r>
+      <w:r>
+        <w:rPr>
+          <w:b/>
+          <w:bCs/>
+        </w:rPr>
+        <w:t>2</w:t>
+      </w:r>
+    </w:p>
+    <w:p>
+      <w:pPr>
+        <w:ind w:left="360"/>
+      </w:pPr>
+      <w:r>
+        <w:t>2.</w:t>
+      </w:r>
+      <w:r>
+        <w:t>β</w:t>
+      </w:r>
+      <w:r>
+        <w:t>.1 Το σύστημα διαπιστώνει ότι ο χρήστης είχε ήδη αξιολογήσει την κριτική</w:t>
+      </w:r>
+    </w:p>
+    <w:p>
+      <w:pPr>
+        <w:ind w:left="360"/>
+      </w:pPr>
+      <w:r>
+        <w:t>2.</w:t>
+      </w:r>
+      <w:r>
+        <w:t>β</w:t>
+      </w:r>
+      <w:r>
+        <w:t xml:space="preserve">.2 Το σύστημα αναιρεί </w:t>
+      </w:r>
+      <w:r>
+        <w:t xml:space="preserve">την αξιολόγηση </w:t>
+      </w:r>
+      <w:r>
+        <w:t>εάν έχει γίνει &lt;&lt;κλικ&gt;&gt; στον ίδιο τύπο αξιολόγησης.</w:t>
+      </w:r>
+    </w:p>
+    <w:p>
+      <w:pPr>
+        <w:ind w:left="360"/>
+      </w:pPr>
+      <w:r>
+        <w:t>2.</w:t>
+      </w:r>
+      <w:r>
+        <w:t>β</w:t>
+      </w:r>
+      <w:r>
+        <w:t>.3 Το σύστημα αποθηκεύει τις αλλαγές και ανανεώνει τον μετρητή των αξιολογήσεων.</w:t>
+      </w:r>
+    </w:p>
+    <w:p>
+      <w:pPr>
+        <w:ind w:left="360"/>
+      </w:pPr>
+    </w:p>
+    <w:p>
+      <w:pPr>
+        <w:pStyle w:val="a6"/>
+      </w:pPr>
+    </w:p>
+    <w:p/>
+    <w:p>
+      <w:pPr>
+        <w:ind w:left="360"/>
+        <w:rPr>
+          <w:b/>
+          <w:bCs/>
+          <w:u w:val="single"/>
+        </w:rPr>
+      </w:pPr>
+      <w:r>
+        <w:rPr>
+          <w:b/>
+          <w:bCs/>
+          <w:u w:val="single"/>
+        </w:rPr>
+        <w:t xml:space="preserve">(10. Δυνατότητα </w:t>
+      </w:r>
+      <w:r>
+        <w:rPr>
+          <w:b/>
+          <w:bCs/>
+          <w:u w:val="single"/>
+          <w:lang w:val="en-US"/>
+        </w:rPr>
         <w:t>Chatting</w:t>
       </w:r>
       <w:r>
@@ -386,7 +409,16 @@
         <w:ind w:left="360"/>
       </w:pPr>
       <w:r>
-        <w:t>2. Ο χρήστης πληκτρολογεί το όνομα χρήστη του ατόμου στο οποίο θέλει να στείλει μήνυμα.</w:t>
+        <w:t xml:space="preserve">2.Το σύστημα του εμφανίζει την οθόνη πρόσφατων </w:t>
+      </w:r>
+      <w:r>
+        <w:rPr>
+          <w:lang w:val="en-US"/>
+        </w:rPr>
+        <w:t>chat</w:t>
+      </w:r>
+      <w:r>
+        <w:t>.</w:t>
       </w:r>
     </w:p>
     <w:p>
@@ -395,23 +427,43 @@
       </w:pPr>
       <w:r>
         <w:lastRenderedPageBreak/>
-        <w:t>3. Το σύστημα επεξεργάζεται τα στοιχεία που του έχει δώσει ο χρήστης, και του εντοπίζει το άτομο που αναζητεί.</w:t>
-      </w:r>
-    </w:p>
-    <w:p>
-      <w:pPr>
-        <w:ind w:left="360"/>
-      </w:pPr>
-      <w:r>
-        <w:t>4. Το σύστημα του ανοίγει μία οθόνη συνομιλίας.</w:t>
-      </w:r>
-    </w:p>
-    <w:p>
-      <w:pPr>
-        <w:ind w:left="360"/>
-      </w:pPr>
-      <w:r>
-        <w:t>5. Ο χρήστης επιλέγει τον τύπο μηνύματος που επιθυμεί να στείλει (φωτογραφία,</w:t>
+        <w:t>3</w:t>
+      </w:r>
+      <w:r>
+        <w:t>. Ο χρήστης πληκτρολογεί το όνομα χρήστη του ατόμου στο οποίο θέλει να στείλει μήνυμα.</w:t>
+      </w:r>
+    </w:p>
+    <w:p>
+      <w:pPr>
+        <w:ind w:left="360"/>
+      </w:pPr>
+      <w:r>
+        <w:t>4</w:t>
+      </w:r>
+      <w:r>
+        <w:t>. Το σύστημα επεξεργάζεται τα στοιχεία που του έχει δώσει ο χρήστης, και του εντοπίζει το άτομο που αναζητεί.</w:t>
+      </w:r>
+    </w:p>
+    <w:p>
+      <w:pPr>
+        <w:ind w:left="360"/>
+      </w:pPr>
+      <w:r>
+        <w:t>5</w:t>
+      </w:r>
+      <w:r>
+        <w:t>. Το σύστημα του ανοίγει μία οθόνη συνομιλίας.</w:t>
+      </w:r>
+    </w:p>
+    <w:p>
+      <w:pPr>
+        <w:ind w:left="360"/>
+      </w:pPr>
+      <w:r>
+        <w:t>6</w:t>
+      </w:r>
+      <w:r>
+        <w:t>. Ο χρήστης επιλέγει τον τύπο μηνύματος που επιθυμεί να στείλει (φωτογραφία,</w:t>
       </w:r>
       <w:r>
         <w:t xml:space="preserve"> ηχητικό μήνυμα, βίντεο, </w:t>
@@ -434,7 +486,10 @@
         <w:ind w:left="360"/>
       </w:pPr>
       <w:r>
-        <w:t xml:space="preserve">6. </w:t>
+        <w:t>7</w:t>
+      </w:r>
+      <w:r>
+        <w:t xml:space="preserve">. </w:t>
       </w:r>
       <w:r>
         <w:t>Το σύστημα ελέγχει αν το μήνυμα πληροί τους όρους χρήσης αποστολής μηνύματος και το κρίνει αποδεκτό.</w:t>
@@ -445,18 +500,15 @@
         <w:ind w:left="360"/>
       </w:pPr>
       <w:r>
-        <w:t>7. Το σύστημα</w:t>
+        <w:t>8</w:t>
+      </w:r>
+      <w:r>
+        <w:t>. Το σύστημα</w:t>
       </w:r>
       <w:r>
         <w:t xml:space="preserve"> </w:t>
       </w:r>
       <w:r>
-        <w:t>το κρίνει αποδεκτό</w:t>
-      </w:r>
-      <w:r>
-        <w:t xml:space="preserve"> και</w:t>
-      </w:r>
-      <w:r>
         <w:t xml:space="preserve"> αποστέλλει το μήνυμα.</w:t>
       </w:r>
     </w:p>
@@ -465,7 +517,7 @@
         <w:ind w:left="360"/>
       </w:pPr>
       <w:r>
-        <w:t>8</w:t>
+        <w:t>9</w:t>
       </w:r>
       <w:r>
         <w:t>. Ο χρήστης</w:t>
@@ -482,10 +534,22 @@
         <w:ind w:left="360"/>
       </w:pPr>
       <w:r>
-        <w:t>9</w:t>
-      </w:r>
-      <w:r>
-        <w:t>. Το σύστημα εμφανίζει μήνυμα για να τον ειδοποιήσει ότι έλαβε καινούριο μήνυμα.</w:t>
+        <w:t>10</w:t>
+      </w:r>
+      <w:r>
+        <w:t xml:space="preserve">. Το σύστημα εμφανίζει </w:t>
+      </w:r>
+      <w:r>
+        <w:t>ειδοποίηση</w:t>
+      </w:r>
+      <w:r>
+        <w:t xml:space="preserve"> για να τον ε</w:t>
+      </w:r>
+      <w:r>
+        <w:t>νημερώσει</w:t>
+      </w:r>
+      <w:r>
+        <w:t xml:space="preserve"> ότι έλαβε καινούριο μήνυμα.</w:t>
       </w:r>
     </w:p>
     <w:p>
@@ -526,7 +590,10 @@
         <w:ind w:left="360"/>
       </w:pPr>
       <w:r>
-        <w:t>3.</w:t>
+        <w:t>4</w:t>
+      </w:r>
+      <w:r>
+        <w:t>.</w:t>
       </w:r>
       <w:r>
         <w:t>α.</w:t>
@@ -540,21 +607,27 @@
         <w:ind w:left="360"/>
       </w:pPr>
       <w:r>
-        <w:t>3.</w:t>
+        <w:t>4</w:t>
+      </w:r>
+      <w:r>
+        <w:t>.</w:t>
       </w:r>
       <w:r>
         <w:t>α.</w:t>
       </w:r>
       <w:r>
-        <w:t>2. Το σύστημα εμφανίζει αναδυόμενη οθόνη με μήνυμα &lt;&lt; Ο χρήστης δεν βρέθηκε&gt;&gt;.</w:t>
-      </w:r>
-    </w:p>
-    <w:p>
-      <w:pPr>
-        <w:ind w:left="360"/>
-      </w:pPr>
-      <w:r>
-        <w:t>3.</w:t>
+        <w:t>2. Το σύστημα εμφανίζει μήνυμα &lt;&lt; Ο χρήστης δεν βρέθηκε&gt;&gt;.</w:t>
+      </w:r>
+    </w:p>
+    <w:p>
+      <w:pPr>
+        <w:ind w:left="360"/>
+      </w:pPr>
+      <w:r>
+        <w:t>4</w:t>
+      </w:r>
+      <w:r>
+        <w:t>.</w:t>
       </w:r>
       <w:r>
         <w:t>α.</w:t>
